--- a/documents/HLD - Home Automation Design Document.docx
+++ b/documents/HLD - Home Automation Design Document.docx
@@ -209,8 +209,6 @@
       </w:sdtPr>
       <w:sdtEndPr/>
       <w:sdtContent>
-        <w:bookmarkStart w:id="0" w:name="_GoBack" w:displacedByCustomXml="prev"/>
-        <w:bookmarkEnd w:id="0" w:displacedByCustomXml="prev"/>
         <w:p>
           <w:pPr>
             <w:pStyle w:val="TOC1"/>
@@ -953,14 +951,14 @@
       <w:pPr>
         <w:pStyle w:val="Heading1"/>
       </w:pPr>
-      <w:bookmarkStart w:id="1" w:name="_Toc137399243"/>
+      <w:bookmarkStart w:id="0" w:name="_Toc137399243"/>
       <w:r>
         <w:t xml:space="preserve">1. </w:t>
       </w:r>
       <w:r>
         <w:t>Project Description</w:t>
       </w:r>
-      <w:bookmarkEnd w:id="1"/>
+      <w:bookmarkEnd w:id="0"/>
     </w:p>
     <w:p/>
     <w:p>
@@ -1070,7 +1068,7 @@
       <w:pPr>
         <w:pStyle w:val="Heading1"/>
       </w:pPr>
-      <w:bookmarkStart w:id="2" w:name="_Toc137399244"/>
+      <w:bookmarkStart w:id="1" w:name="_Toc137399244"/>
       <w:r>
         <w:t xml:space="preserve">2. </w:t>
       </w:r>
@@ -1083,7 +1081,7 @@
       <w:r>
         <w:t>Entities</w:t>
       </w:r>
-      <w:bookmarkEnd w:id="2"/>
+      <w:bookmarkEnd w:id="1"/>
     </w:p>
     <w:p>
       <w:r>
@@ -1304,7 +1302,7 @@
       <w:pPr>
         <w:pStyle w:val="Heading1"/>
       </w:pPr>
-      <w:bookmarkStart w:id="3" w:name="_Toc137399245"/>
+      <w:bookmarkStart w:id="2" w:name="_Toc137399245"/>
       <w:r>
         <w:t xml:space="preserve">3. </w:t>
       </w:r>
@@ -1314,7 +1312,7 @@
       <w:r>
         <w:t>ystem Requirements</w:t>
       </w:r>
-      <w:bookmarkEnd w:id="3"/>
+      <w:bookmarkEnd w:id="2"/>
     </w:p>
     <w:p>
       <w:r>
@@ -1402,14 +1400,14 @@
       <w:pPr>
         <w:pStyle w:val="Heading1"/>
       </w:pPr>
-      <w:bookmarkStart w:id="4" w:name="_Toc137399246"/>
+      <w:bookmarkStart w:id="3" w:name="_Toc137399246"/>
       <w:r>
         <w:t xml:space="preserve">4. </w:t>
       </w:r>
       <w:r>
         <w:t>Out of scope</w:t>
       </w:r>
-      <w:bookmarkEnd w:id="4"/>
+      <w:bookmarkEnd w:id="3"/>
     </w:p>
     <w:p>
       <w:r>
@@ -1437,11 +1435,11 @@
       <w:pPr>
         <w:pStyle w:val="Heading1"/>
       </w:pPr>
-      <w:bookmarkStart w:id="5" w:name="_Toc137399247"/>
+      <w:bookmarkStart w:id="4" w:name="_Toc137399247"/>
       <w:r>
         <w:t>5. Assumptions</w:t>
       </w:r>
-      <w:bookmarkEnd w:id="5"/>
+      <w:bookmarkEnd w:id="4"/>
     </w:p>
     <w:p>
       <w:r>
@@ -1562,7 +1560,7 @@
       <w:pPr>
         <w:pStyle w:val="Heading1"/>
       </w:pPr>
-      <w:bookmarkStart w:id="6" w:name="_Toc137399248"/>
+      <w:bookmarkStart w:id="5" w:name="_Toc137399248"/>
       <w:r>
         <w:t>6</w:t>
       </w:r>
@@ -1578,7 +1576,7 @@
       <w:r>
         <w:t>Solution</w:t>
       </w:r>
-      <w:bookmarkEnd w:id="6"/>
+      <w:bookmarkEnd w:id="5"/>
     </w:p>
     <w:p>
       <w:r>
@@ -1925,7 +1923,734 @@
       <w:r>
         <w:t xml:space="preserve"> can also be used to carry out “Redo” operations if in case, some requirement comes in future</w:t>
       </w:r>
-    </w:p>
+      <w:r>
+        <w:t xml:space="preserve">. </w:t>
+      </w:r>
+    </w:p>
+    <w:p/>
+    <w:tbl>
+      <w:tblPr>
+        <w:tblStyle w:val="TableGrid"/>
+        <w:tblW w:w="0" w:type="auto"/>
+        <w:tblLook w:val="04A0" w:firstRow="1" w:lastRow="0" w:firstColumn="1" w:lastColumn="0" w:noHBand="0" w:noVBand="1"/>
+      </w:tblPr>
+      <w:tblGrid>
+        <w:gridCol w:w="9350"/>
+      </w:tblGrid>
+      <w:tr>
+        <w:tc>
+          <w:tcPr>
+            <w:tcW w:w="9350" w:type="dxa"/>
+          </w:tcPr>
+          <w:p>
+            <w:r>
+              <w:t>Code snippet</w:t>
+            </w:r>
+          </w:p>
+        </w:tc>
+      </w:tr>
+      <w:tr>
+        <w:tc>
+          <w:tcPr>
+            <w:tcW w:w="9350" w:type="dxa"/>
+          </w:tcPr>
+          <w:p/>
+          <w:p>
+            <w:pPr>
+              <w:shd w:val="clear" w:color="auto" w:fill="2B2B2B"/>
+              <w:spacing w:line="240" w:lineRule="auto"/>
+              <w:rPr>
+                <w:rFonts w:ascii="Courier New" w:eastAsia="Times New Roman" w:hAnsi="Courier New" w:cs="Courier New"/>
+                <w:color w:val="A9B7C6"/>
+                <w:sz w:val="20"/>
+                <w:szCs w:val="20"/>
+              </w:rPr>
+            </w:pPr>
+            <w:proofErr w:type="spellStart"/>
+            <w:r>
+              <w:rPr>
+                <w:rFonts w:ascii="Courier New" w:eastAsia="Times New Roman" w:hAnsi="Courier New" w:cs="Courier New"/>
+                <w:color w:val="A9B7C6"/>
+                <w:sz w:val="20"/>
+                <w:szCs w:val="20"/>
+              </w:rPr>
+              <w:t>ArrayDeque</w:t>
+            </w:r>
+            <w:proofErr w:type="spellEnd"/>
+            <w:r>
+              <w:rPr>
+                <w:rFonts w:ascii="Courier New" w:eastAsia="Times New Roman" w:hAnsi="Courier New" w:cs="Courier New"/>
+                <w:color w:val="A9B7C6"/>
+                <w:sz w:val="20"/>
+                <w:szCs w:val="20"/>
+              </w:rPr>
+              <w:t>&lt;</w:t>
+            </w:r>
+            <w:proofErr w:type="spellStart"/>
+            <w:r>
+              <w:rPr>
+                <w:rFonts w:ascii="Courier New" w:eastAsia="Times New Roman" w:hAnsi="Courier New" w:cs="Courier New"/>
+                <w:color w:val="A9B7C6"/>
+                <w:sz w:val="20"/>
+                <w:szCs w:val="20"/>
+              </w:rPr>
+              <w:t>ExecutionStateRecorder</w:t>
+            </w:r>
+            <w:proofErr w:type="spellEnd"/>
+            <w:r>
+              <w:rPr>
+                <w:rFonts w:ascii="Courier New" w:eastAsia="Times New Roman" w:hAnsi="Courier New" w:cs="Courier New"/>
+                <w:color w:val="A9B7C6"/>
+                <w:sz w:val="20"/>
+                <w:szCs w:val="20"/>
+              </w:rPr>
+              <w:t xml:space="preserve">&gt; temp = </w:t>
+            </w:r>
+            <w:r>
+              <w:rPr>
+                <w:rFonts w:ascii="Courier New" w:eastAsia="Times New Roman" w:hAnsi="Courier New" w:cs="Courier New"/>
+                <w:color w:val="CC7832"/>
+                <w:sz w:val="20"/>
+                <w:szCs w:val="20"/>
+              </w:rPr>
+              <w:t xml:space="preserve">new </w:t>
+            </w:r>
+            <w:proofErr w:type="spellStart"/>
+            <w:r>
+              <w:rPr>
+                <w:rFonts w:ascii="Courier New" w:eastAsia="Times New Roman" w:hAnsi="Courier New" w:cs="Courier New"/>
+                <w:color w:val="A9B7C6"/>
+                <w:sz w:val="20"/>
+                <w:szCs w:val="20"/>
+              </w:rPr>
+              <w:t>ArrayDeque</w:t>
+            </w:r>
+            <w:proofErr w:type="spellEnd"/>
+            <w:r>
+              <w:rPr>
+                <w:rFonts w:ascii="Courier New" w:eastAsia="Times New Roman" w:hAnsi="Courier New" w:cs="Courier New"/>
+                <w:color w:val="A9B7C6"/>
+                <w:sz w:val="20"/>
+                <w:szCs w:val="20"/>
+              </w:rPr>
+              <w:t>&lt;&gt;()</w:t>
+            </w:r>
+            <w:r>
+              <w:rPr>
+                <w:rFonts w:ascii="Courier New" w:eastAsia="Times New Roman" w:hAnsi="Courier New" w:cs="Courier New"/>
+                <w:color w:val="CC7832"/>
+                <w:sz w:val="20"/>
+                <w:szCs w:val="20"/>
+              </w:rPr>
+              <w:t>;</w:t>
+            </w:r>
+            <w:r>
+              <w:rPr>
+                <w:rFonts w:ascii="Courier New" w:eastAsia="Times New Roman" w:hAnsi="Courier New" w:cs="Courier New"/>
+                <w:color w:val="CC7832"/>
+                <w:sz w:val="20"/>
+                <w:szCs w:val="20"/>
+              </w:rPr>
+              <w:br/>
+            </w:r>
+            <w:r>
+              <w:rPr>
+                <w:rFonts w:ascii="Courier New" w:eastAsia="Times New Roman" w:hAnsi="Courier New" w:cs="Courier New"/>
+                <w:color w:val="A9B7C6"/>
+                <w:sz w:val="20"/>
+                <w:szCs w:val="20"/>
+              </w:rPr>
+              <w:t>temp.addLast(ExecutionStateRecorder.</w:t>
+            </w:r>
+            <w:r>
+              <w:rPr>
+                <w:rFonts w:ascii="Courier New" w:eastAsia="Times New Roman" w:hAnsi="Courier New" w:cs="Courier New"/>
+                <w:i/>
+                <w:iCs/>
+                <w:color w:val="9876AA"/>
+                <w:sz w:val="20"/>
+                <w:szCs w:val="20"/>
+              </w:rPr>
+              <w:t>operationsRegister</w:t>
+            </w:r>
+            <w:r>
+              <w:rPr>
+                <w:rFonts w:ascii="Courier New" w:eastAsia="Times New Roman" w:hAnsi="Courier New" w:cs="Courier New"/>
+                <w:color w:val="A9B7C6"/>
+                <w:sz w:val="20"/>
+                <w:szCs w:val="20"/>
+              </w:rPr>
+              <w:t>.pollLast())</w:t>
+            </w:r>
+            <w:r>
+              <w:rPr>
+                <w:rFonts w:ascii="Courier New" w:eastAsia="Times New Roman" w:hAnsi="Courier New" w:cs="Courier New"/>
+                <w:color w:val="CC7832"/>
+                <w:sz w:val="20"/>
+                <w:szCs w:val="20"/>
+              </w:rPr>
+              <w:t>;</w:t>
+            </w:r>
+          </w:p>
+          <w:p>
+            <w:pPr>
+              <w:shd w:val="clear" w:color="auto" w:fill="2B2B2B"/>
+              <w:spacing w:line="240" w:lineRule="auto"/>
+              <w:rPr>
+                <w:rFonts w:ascii="Courier New" w:eastAsia="Times New Roman" w:hAnsi="Courier New" w:cs="Courier New"/>
+                <w:color w:val="A9B7C6"/>
+                <w:sz w:val="20"/>
+                <w:szCs w:val="20"/>
+              </w:rPr>
+            </w:pPr>
+            <w:r>
+              <w:rPr>
+                <w:rFonts w:ascii="Courier New" w:eastAsia="Times New Roman" w:hAnsi="Courier New" w:cs="Courier New"/>
+                <w:color w:val="CC7832"/>
+                <w:sz w:val="20"/>
+                <w:szCs w:val="20"/>
+              </w:rPr>
+              <w:t>for</w:t>
+            </w:r>
+            <w:r>
+              <w:rPr>
+                <w:rFonts w:ascii="Courier New" w:eastAsia="Times New Roman" w:hAnsi="Courier New" w:cs="Courier New"/>
+                <w:color w:val="A9B7C6"/>
+                <w:sz w:val="20"/>
+                <w:szCs w:val="20"/>
+              </w:rPr>
+              <w:t>(</w:t>
+            </w:r>
+            <w:r>
+              <w:rPr>
+                <w:rFonts w:ascii="Courier New" w:eastAsia="Times New Roman" w:hAnsi="Courier New" w:cs="Courier New"/>
+                <w:color w:val="CC7832"/>
+                <w:sz w:val="20"/>
+                <w:szCs w:val="20"/>
+              </w:rPr>
+              <w:t xml:space="preserve">long </w:t>
+            </w:r>
+            <w:proofErr w:type="spellStart"/>
+            <w:r>
+              <w:rPr>
+                <w:rFonts w:ascii="Courier New" w:eastAsia="Times New Roman" w:hAnsi="Courier New" w:cs="Courier New"/>
+                <w:color w:val="A9B7C6"/>
+                <w:sz w:val="20"/>
+                <w:szCs w:val="20"/>
+              </w:rPr>
+              <w:t>i</w:t>
+            </w:r>
+            <w:proofErr w:type="spellEnd"/>
+            <w:r>
+              <w:rPr>
+                <w:rFonts w:ascii="Courier New" w:eastAsia="Times New Roman" w:hAnsi="Courier New" w:cs="Courier New"/>
+                <w:color w:val="A9B7C6"/>
+                <w:sz w:val="20"/>
+                <w:szCs w:val="20"/>
+              </w:rPr>
+              <w:t>=</w:t>
+            </w:r>
+            <w:r>
+              <w:rPr>
+                <w:rFonts w:ascii="Courier New" w:eastAsia="Times New Roman" w:hAnsi="Courier New" w:cs="Courier New"/>
+                <w:color w:val="6897BB"/>
+                <w:sz w:val="20"/>
+                <w:szCs w:val="20"/>
+              </w:rPr>
+              <w:t>0</w:t>
+            </w:r>
+            <w:r>
+              <w:rPr>
+                <w:rFonts w:ascii="Courier New" w:eastAsia="Times New Roman" w:hAnsi="Courier New" w:cs="Courier New"/>
+                <w:color w:val="CC7832"/>
+                <w:sz w:val="20"/>
+                <w:szCs w:val="20"/>
+              </w:rPr>
+              <w:t xml:space="preserve">; </w:t>
+            </w:r>
+            <w:proofErr w:type="spellStart"/>
+            <w:r>
+              <w:rPr>
+                <w:rFonts w:ascii="Courier New" w:eastAsia="Times New Roman" w:hAnsi="Courier New" w:cs="Courier New"/>
+                <w:color w:val="A9B7C6"/>
+                <w:sz w:val="20"/>
+                <w:szCs w:val="20"/>
+              </w:rPr>
+              <w:t>i</w:t>
+            </w:r>
+            <w:proofErr w:type="spellEnd"/>
+            <w:r>
+              <w:rPr>
+                <w:rFonts w:ascii="Courier New" w:eastAsia="Times New Roman" w:hAnsi="Courier New" w:cs="Courier New"/>
+                <w:color w:val="A9B7C6"/>
+                <w:sz w:val="20"/>
+                <w:szCs w:val="20"/>
+              </w:rPr>
+              <w:t>&lt;</w:t>
+            </w:r>
+            <w:proofErr w:type="spellStart"/>
+            <w:r>
+              <w:rPr>
+                <w:rFonts w:ascii="Courier New" w:eastAsia="Times New Roman" w:hAnsi="Courier New" w:cs="Courier New"/>
+                <w:color w:val="A9B7C6"/>
+                <w:sz w:val="20"/>
+                <w:szCs w:val="20"/>
+              </w:rPr>
+              <w:t>undoCount</w:t>
+            </w:r>
+            <w:proofErr w:type="spellEnd"/>
+            <w:r>
+              <w:rPr>
+                <w:rFonts w:ascii="Courier New" w:eastAsia="Times New Roman" w:hAnsi="Courier New" w:cs="Courier New"/>
+                <w:color w:val="CC7832"/>
+                <w:sz w:val="20"/>
+                <w:szCs w:val="20"/>
+              </w:rPr>
+              <w:t xml:space="preserve">; </w:t>
+            </w:r>
+            <w:proofErr w:type="spellStart"/>
+            <w:r>
+              <w:rPr>
+                <w:rFonts w:ascii="Courier New" w:eastAsia="Times New Roman" w:hAnsi="Courier New" w:cs="Courier New"/>
+                <w:color w:val="A9B7C6"/>
+                <w:sz w:val="20"/>
+                <w:szCs w:val="20"/>
+              </w:rPr>
+              <w:t>i</w:t>
+            </w:r>
+            <w:proofErr w:type="spellEnd"/>
+            <w:r>
+              <w:rPr>
+                <w:rFonts w:ascii="Courier New" w:eastAsia="Times New Roman" w:hAnsi="Courier New" w:cs="Courier New"/>
+                <w:color w:val="A9B7C6"/>
+                <w:sz w:val="20"/>
+                <w:szCs w:val="20"/>
+              </w:rPr>
+              <w:t>++) {</w:t>
+            </w:r>
+            <w:r>
+              <w:rPr>
+                <w:rFonts w:ascii="Courier New" w:eastAsia="Times New Roman" w:hAnsi="Courier New" w:cs="Courier New"/>
+                <w:color w:val="A9B7C6"/>
+                <w:sz w:val="20"/>
+                <w:szCs w:val="20"/>
+              </w:rPr>
+              <w:br/>
+              <w:t xml:space="preserve">    </w:t>
+            </w:r>
+            <w:proofErr w:type="spellStart"/>
+            <w:r>
+              <w:rPr>
+                <w:rFonts w:ascii="Courier New" w:eastAsia="Times New Roman" w:hAnsi="Courier New" w:cs="Courier New"/>
+                <w:color w:val="A9B7C6"/>
+                <w:sz w:val="20"/>
+                <w:szCs w:val="20"/>
+              </w:rPr>
+              <w:t>ExecutionStateRecorder</w:t>
+            </w:r>
+            <w:proofErr w:type="spellEnd"/>
+            <w:r>
+              <w:rPr>
+                <w:rFonts w:ascii="Courier New" w:eastAsia="Times New Roman" w:hAnsi="Courier New" w:cs="Courier New"/>
+                <w:color w:val="A9B7C6"/>
+                <w:sz w:val="20"/>
+                <w:szCs w:val="20"/>
+              </w:rPr>
+              <w:t xml:space="preserve"> </w:t>
+            </w:r>
+            <w:proofErr w:type="spellStart"/>
+            <w:r>
+              <w:rPr>
+                <w:rFonts w:ascii="Courier New" w:eastAsia="Times New Roman" w:hAnsi="Courier New" w:cs="Courier New"/>
+                <w:color w:val="A9B7C6"/>
+                <w:sz w:val="20"/>
+                <w:szCs w:val="20"/>
+              </w:rPr>
+              <w:t>deviceState</w:t>
+            </w:r>
+            <w:proofErr w:type="spellEnd"/>
+            <w:r>
+              <w:rPr>
+                <w:rFonts w:ascii="Courier New" w:eastAsia="Times New Roman" w:hAnsi="Courier New" w:cs="Courier New"/>
+                <w:color w:val="A9B7C6"/>
+                <w:sz w:val="20"/>
+                <w:szCs w:val="20"/>
+              </w:rPr>
+              <w:t xml:space="preserve"> = </w:t>
+            </w:r>
+            <w:proofErr w:type="spellStart"/>
+            <w:r>
+              <w:rPr>
+                <w:rFonts w:ascii="Courier New" w:eastAsia="Times New Roman" w:hAnsi="Courier New" w:cs="Courier New"/>
+                <w:color w:val="A9B7C6"/>
+                <w:sz w:val="20"/>
+                <w:szCs w:val="20"/>
+              </w:rPr>
+              <w:t>ExecutionStateRecorder.</w:t>
+            </w:r>
+            <w:r>
+              <w:rPr>
+                <w:rFonts w:ascii="Courier New" w:eastAsia="Times New Roman" w:hAnsi="Courier New" w:cs="Courier New"/>
+                <w:i/>
+                <w:iCs/>
+                <w:color w:val="9876AA"/>
+                <w:sz w:val="20"/>
+                <w:szCs w:val="20"/>
+              </w:rPr>
+              <w:t>operationsRegister</w:t>
+            </w:r>
+            <w:r>
+              <w:rPr>
+                <w:rFonts w:ascii="Courier New" w:eastAsia="Times New Roman" w:hAnsi="Courier New" w:cs="Courier New"/>
+                <w:color w:val="A9B7C6"/>
+                <w:sz w:val="20"/>
+                <w:szCs w:val="20"/>
+              </w:rPr>
+              <w:t>.getLast</w:t>
+            </w:r>
+            <w:proofErr w:type="spellEnd"/>
+            <w:r>
+              <w:rPr>
+                <w:rFonts w:ascii="Courier New" w:eastAsia="Times New Roman" w:hAnsi="Courier New" w:cs="Courier New"/>
+                <w:color w:val="A9B7C6"/>
+                <w:sz w:val="20"/>
+                <w:szCs w:val="20"/>
+              </w:rPr>
+              <w:t>()</w:t>
+            </w:r>
+            <w:r>
+              <w:rPr>
+                <w:rFonts w:ascii="Courier New" w:eastAsia="Times New Roman" w:hAnsi="Courier New" w:cs="Courier New"/>
+                <w:color w:val="CC7832"/>
+                <w:sz w:val="20"/>
+                <w:szCs w:val="20"/>
+              </w:rPr>
+              <w:t>;</w:t>
+            </w:r>
+            <w:r>
+              <w:rPr>
+                <w:rFonts w:ascii="Courier New" w:eastAsia="Times New Roman" w:hAnsi="Courier New" w:cs="Courier New"/>
+                <w:color w:val="CC7832"/>
+                <w:sz w:val="20"/>
+                <w:szCs w:val="20"/>
+              </w:rPr>
+              <w:br/>
+              <w:t xml:space="preserve">    if</w:t>
+            </w:r>
+            <w:r>
+              <w:rPr>
+                <w:rFonts w:ascii="Courier New" w:eastAsia="Times New Roman" w:hAnsi="Courier New" w:cs="Courier New"/>
+                <w:color w:val="A9B7C6"/>
+                <w:sz w:val="20"/>
+                <w:szCs w:val="20"/>
+              </w:rPr>
+              <w:t>(i+</w:t>
+            </w:r>
+            <w:r>
+              <w:rPr>
+                <w:rFonts w:ascii="Courier New" w:eastAsia="Times New Roman" w:hAnsi="Courier New" w:cs="Courier New"/>
+                <w:color w:val="6897BB"/>
+                <w:sz w:val="20"/>
+                <w:szCs w:val="20"/>
+              </w:rPr>
+              <w:t xml:space="preserve">1 </w:t>
+            </w:r>
+            <w:r>
+              <w:rPr>
+                <w:rFonts w:ascii="Courier New" w:eastAsia="Times New Roman" w:hAnsi="Courier New" w:cs="Courier New"/>
+                <w:color w:val="A9B7C6"/>
+                <w:sz w:val="20"/>
+                <w:szCs w:val="20"/>
+              </w:rPr>
+              <w:t xml:space="preserve">== </w:t>
+            </w:r>
+            <w:proofErr w:type="spellStart"/>
+            <w:r>
+              <w:rPr>
+                <w:rFonts w:ascii="Courier New" w:eastAsia="Times New Roman" w:hAnsi="Courier New" w:cs="Courier New"/>
+                <w:color w:val="A9B7C6"/>
+                <w:sz w:val="20"/>
+                <w:szCs w:val="20"/>
+              </w:rPr>
+              <w:t>undoCount</w:t>
+            </w:r>
+            <w:proofErr w:type="spellEnd"/>
+            <w:r>
+              <w:rPr>
+                <w:rFonts w:ascii="Courier New" w:eastAsia="Times New Roman" w:hAnsi="Courier New" w:cs="Courier New"/>
+                <w:color w:val="A9B7C6"/>
+                <w:sz w:val="20"/>
+                <w:szCs w:val="20"/>
+              </w:rPr>
+              <w:t>) {</w:t>
+            </w:r>
+            <w:r>
+              <w:rPr>
+                <w:rFonts w:ascii="Courier New" w:eastAsia="Times New Roman" w:hAnsi="Courier New" w:cs="Courier New"/>
+                <w:color w:val="A9B7C6"/>
+                <w:sz w:val="20"/>
+                <w:szCs w:val="20"/>
+              </w:rPr>
+              <w:br/>
+              <w:t xml:space="preserve">        </w:t>
+            </w:r>
+            <w:proofErr w:type="spellStart"/>
+            <w:r>
+              <w:rPr>
+                <w:rFonts w:ascii="Courier New" w:eastAsia="Times New Roman" w:hAnsi="Courier New" w:cs="Courier New"/>
+                <w:color w:val="A9B7C6"/>
+                <w:sz w:val="20"/>
+                <w:szCs w:val="20"/>
+              </w:rPr>
+              <w:t>oldStateDeviceDTO</w:t>
+            </w:r>
+            <w:proofErr w:type="spellEnd"/>
+            <w:r>
+              <w:rPr>
+                <w:rFonts w:ascii="Courier New" w:eastAsia="Times New Roman" w:hAnsi="Courier New" w:cs="Courier New"/>
+                <w:color w:val="A9B7C6"/>
+                <w:sz w:val="20"/>
+                <w:szCs w:val="20"/>
+              </w:rPr>
+              <w:t xml:space="preserve"> = </w:t>
+            </w:r>
+            <w:proofErr w:type="spellStart"/>
+            <w:r>
+              <w:rPr>
+                <w:rFonts w:ascii="Courier New" w:eastAsia="Times New Roman" w:hAnsi="Courier New" w:cs="Courier New"/>
+                <w:color w:val="A9B7C6"/>
+                <w:sz w:val="20"/>
+                <w:szCs w:val="20"/>
+              </w:rPr>
+              <w:t>deviceState.getDevice</w:t>
+            </w:r>
+            <w:proofErr w:type="spellEnd"/>
+            <w:r>
+              <w:rPr>
+                <w:rFonts w:ascii="Courier New" w:eastAsia="Times New Roman" w:hAnsi="Courier New" w:cs="Courier New"/>
+                <w:color w:val="A9B7C6"/>
+                <w:sz w:val="20"/>
+                <w:szCs w:val="20"/>
+              </w:rPr>
+              <w:t>()</w:t>
+            </w:r>
+            <w:r>
+              <w:rPr>
+                <w:rFonts w:ascii="Courier New" w:eastAsia="Times New Roman" w:hAnsi="Courier New" w:cs="Courier New"/>
+                <w:color w:val="CC7832"/>
+                <w:sz w:val="20"/>
+                <w:szCs w:val="20"/>
+              </w:rPr>
+              <w:t>;</w:t>
+            </w:r>
+            <w:r>
+              <w:rPr>
+                <w:rFonts w:ascii="Courier New" w:eastAsia="Times New Roman" w:hAnsi="Courier New" w:cs="Courier New"/>
+                <w:color w:val="CC7832"/>
+                <w:sz w:val="20"/>
+                <w:szCs w:val="20"/>
+              </w:rPr>
+              <w:br/>
+              <w:t xml:space="preserve">    </w:t>
+            </w:r>
+            <w:r>
+              <w:rPr>
+                <w:rFonts w:ascii="Courier New" w:eastAsia="Times New Roman" w:hAnsi="Courier New" w:cs="Courier New"/>
+                <w:color w:val="A9B7C6"/>
+                <w:sz w:val="20"/>
+                <w:szCs w:val="20"/>
+              </w:rPr>
+              <w:t>}</w:t>
+            </w:r>
+            <w:r>
+              <w:rPr>
+                <w:rFonts w:ascii="Courier New" w:eastAsia="Times New Roman" w:hAnsi="Courier New" w:cs="Courier New"/>
+                <w:color w:val="A9B7C6"/>
+                <w:sz w:val="20"/>
+                <w:szCs w:val="20"/>
+              </w:rPr>
+              <w:br/>
+              <w:t xml:space="preserve">    </w:t>
+            </w:r>
+            <w:r>
+              <w:rPr>
+                <w:rFonts w:ascii="Courier New" w:eastAsia="Times New Roman" w:hAnsi="Courier New" w:cs="Courier New"/>
+                <w:color w:val="808080"/>
+                <w:sz w:val="20"/>
+                <w:szCs w:val="20"/>
+              </w:rPr>
+              <w:t>// Removing the data of previous state as they are no longer needed</w:t>
+            </w:r>
+            <w:r>
+              <w:rPr>
+                <w:rFonts w:ascii="Courier New" w:eastAsia="Times New Roman" w:hAnsi="Courier New" w:cs="Courier New"/>
+                <w:color w:val="808080"/>
+                <w:sz w:val="20"/>
+                <w:szCs w:val="20"/>
+              </w:rPr>
+              <w:br/>
+              <w:t xml:space="preserve">    </w:t>
+            </w:r>
+            <w:r>
+              <w:rPr>
+                <w:rFonts w:ascii="Courier New" w:eastAsia="Times New Roman" w:hAnsi="Courier New" w:cs="Courier New"/>
+                <w:color w:val="A9B7C6"/>
+                <w:sz w:val="20"/>
+                <w:szCs w:val="20"/>
+              </w:rPr>
+              <w:t>temp.addFirst(ExecutionStateRecorder.</w:t>
+            </w:r>
+            <w:r>
+              <w:rPr>
+                <w:rFonts w:ascii="Courier New" w:eastAsia="Times New Roman" w:hAnsi="Courier New" w:cs="Courier New"/>
+                <w:i/>
+                <w:iCs/>
+                <w:color w:val="9876AA"/>
+                <w:sz w:val="20"/>
+                <w:szCs w:val="20"/>
+              </w:rPr>
+              <w:t>operationsRegister</w:t>
+            </w:r>
+            <w:r>
+              <w:rPr>
+                <w:rFonts w:ascii="Courier New" w:eastAsia="Times New Roman" w:hAnsi="Courier New" w:cs="Courier New"/>
+                <w:color w:val="A9B7C6"/>
+                <w:sz w:val="20"/>
+                <w:szCs w:val="20"/>
+              </w:rPr>
+              <w:t>.pollLast())</w:t>
+            </w:r>
+            <w:r>
+              <w:rPr>
+                <w:rFonts w:ascii="Courier New" w:eastAsia="Times New Roman" w:hAnsi="Courier New" w:cs="Courier New"/>
+                <w:color w:val="CC7832"/>
+                <w:sz w:val="20"/>
+                <w:szCs w:val="20"/>
+              </w:rPr>
+              <w:t>;</w:t>
+            </w:r>
+            <w:r>
+              <w:rPr>
+                <w:rFonts w:ascii="Courier New" w:eastAsia="Times New Roman" w:hAnsi="Courier New" w:cs="Courier New"/>
+                <w:color w:val="CC7832"/>
+                <w:sz w:val="20"/>
+                <w:szCs w:val="20"/>
+              </w:rPr>
+              <w:br/>
+            </w:r>
+            <w:r>
+              <w:rPr>
+                <w:rFonts w:ascii="Courier New" w:eastAsia="Times New Roman" w:hAnsi="Courier New" w:cs="Courier New"/>
+                <w:color w:val="A9B7C6"/>
+                <w:sz w:val="20"/>
+                <w:szCs w:val="20"/>
+              </w:rPr>
+              <w:t>}</w:t>
+            </w:r>
+            <w:r>
+              <w:rPr>
+                <w:rFonts w:ascii="Courier New" w:eastAsia="Times New Roman" w:hAnsi="Courier New" w:cs="Courier New"/>
+                <w:color w:val="A9B7C6"/>
+                <w:sz w:val="20"/>
+                <w:szCs w:val="20"/>
+              </w:rPr>
+              <w:br/>
+            </w:r>
+            <w:proofErr w:type="spellStart"/>
+            <w:r>
+              <w:rPr>
+                <w:rFonts w:ascii="Courier New" w:eastAsia="Times New Roman" w:hAnsi="Courier New" w:cs="Courier New"/>
+                <w:color w:val="A9B7C6"/>
+                <w:sz w:val="20"/>
+                <w:szCs w:val="20"/>
+              </w:rPr>
+              <w:t>temp.stream</w:t>
+            </w:r>
+            <w:proofErr w:type="spellEnd"/>
+            <w:r>
+              <w:rPr>
+                <w:rFonts w:ascii="Courier New" w:eastAsia="Times New Roman" w:hAnsi="Courier New" w:cs="Courier New"/>
+                <w:color w:val="A9B7C6"/>
+                <w:sz w:val="20"/>
+                <w:szCs w:val="20"/>
+              </w:rPr>
+              <w:t>().</w:t>
+            </w:r>
+            <w:proofErr w:type="spellStart"/>
+            <w:r>
+              <w:rPr>
+                <w:rFonts w:ascii="Courier New" w:eastAsia="Times New Roman" w:hAnsi="Courier New" w:cs="Courier New"/>
+                <w:color w:val="A9B7C6"/>
+                <w:sz w:val="20"/>
+                <w:szCs w:val="20"/>
+              </w:rPr>
+              <w:t>forEach</w:t>
+            </w:r>
+            <w:proofErr w:type="spellEnd"/>
+            <w:r>
+              <w:rPr>
+                <w:rFonts w:ascii="Courier New" w:eastAsia="Times New Roman" w:hAnsi="Courier New" w:cs="Courier New"/>
+                <w:color w:val="A9B7C6"/>
+                <w:sz w:val="20"/>
+                <w:szCs w:val="20"/>
+              </w:rPr>
+              <w:t xml:space="preserve">( x -&gt; </w:t>
+            </w:r>
+            <w:proofErr w:type="spellStart"/>
+            <w:r>
+              <w:rPr>
+                <w:rFonts w:ascii="Courier New" w:eastAsia="Times New Roman" w:hAnsi="Courier New" w:cs="Courier New"/>
+                <w:color w:val="A9B7C6"/>
+                <w:sz w:val="20"/>
+                <w:szCs w:val="20"/>
+              </w:rPr>
+              <w:t>ExecutionStateRecorder.</w:t>
+            </w:r>
+            <w:r>
+              <w:rPr>
+                <w:rFonts w:ascii="Courier New" w:eastAsia="Times New Roman" w:hAnsi="Courier New" w:cs="Courier New"/>
+                <w:i/>
+                <w:iCs/>
+                <w:color w:val="9876AA"/>
+                <w:sz w:val="20"/>
+                <w:szCs w:val="20"/>
+              </w:rPr>
+              <w:t>operationsRegister</w:t>
+            </w:r>
+            <w:r>
+              <w:rPr>
+                <w:rFonts w:ascii="Courier New" w:eastAsia="Times New Roman" w:hAnsi="Courier New" w:cs="Courier New"/>
+                <w:color w:val="A9B7C6"/>
+                <w:sz w:val="20"/>
+                <w:szCs w:val="20"/>
+              </w:rPr>
+              <w:t>.add</w:t>
+            </w:r>
+            <w:proofErr w:type="spellEnd"/>
+            <w:r>
+              <w:rPr>
+                <w:rFonts w:ascii="Courier New" w:eastAsia="Times New Roman" w:hAnsi="Courier New" w:cs="Courier New"/>
+                <w:color w:val="A9B7C6"/>
+                <w:sz w:val="20"/>
+                <w:szCs w:val="20"/>
+              </w:rPr>
+              <w:t>(x))</w:t>
+            </w:r>
+            <w:r>
+              <w:rPr>
+                <w:rFonts w:ascii="Courier New" w:eastAsia="Times New Roman" w:hAnsi="Courier New" w:cs="Courier New"/>
+                <w:color w:val="CC7832"/>
+                <w:sz w:val="20"/>
+                <w:szCs w:val="20"/>
+              </w:rPr>
+              <w:t>;</w:t>
+            </w:r>
+          </w:p>
+          <w:p/>
+        </w:tc>
+      </w:tr>
+    </w:tbl>
+    <w:p/>
     <w:p/>
     <w:p>
       <w:r>
@@ -1982,6 +2707,7 @@
     </w:p>
     <w:p>
       <w:r>
+        <w:lastRenderedPageBreak/>
         <w:t xml:space="preserve">3) Multilevel Undo: </w:t>
       </w:r>
     </w:p>
@@ -1990,7 +2716,7 @@
       <w:pPr>
         <w:pStyle w:val="Heading1"/>
       </w:pPr>
-      <w:bookmarkStart w:id="7" w:name="_Toc137399249"/>
+      <w:bookmarkStart w:id="6" w:name="_Toc137399249"/>
       <w:r>
         <w:t>7</w:t>
       </w:r>
@@ -2000,7 +2726,7 @@
       <w:r>
         <w:t>Tech Stack</w:t>
       </w:r>
-      <w:bookmarkEnd w:id="7"/>
+      <w:bookmarkEnd w:id="6"/>
     </w:p>
     <w:p>
       <w:pPr>
@@ -2071,7 +2797,6 @@
           <w:rStyle w:val="Emphasis"/>
           <w:rFonts w:eastAsiaTheme="majorEastAsia"/>
         </w:rPr>
-        <w:lastRenderedPageBreak/>
         <w:t>6. Logging</w:t>
       </w:r>
     </w:p>
@@ -2102,23 +2827,96 @@
     <w:p>
       <w:pPr>
         <w:pStyle w:val="NormalWeb"/>
-      </w:pPr>
-      <w:r>
         <w:rPr>
           <w:rStyle w:val="Emphasis"/>
           <w:rFonts w:eastAsiaTheme="majorEastAsia"/>
         </w:rPr>
-        <w:t xml:space="preserve">9. Testing using Postman, CURL and </w:t>
-      </w:r>
-      <w:proofErr w:type="spellStart"/>
+      </w:pPr>
       <w:r>
         <w:rPr>
           <w:rStyle w:val="Emphasis"/>
           <w:rFonts w:eastAsiaTheme="majorEastAsia"/>
         </w:rPr>
+        <w:t xml:space="preserve">9. Testing using Postman, CURL and </w:t>
+      </w:r>
+      <w:proofErr w:type="spellStart"/>
+      <w:r>
+        <w:rPr>
+          <w:rStyle w:val="Emphasis"/>
+          <w:rFonts w:eastAsiaTheme="majorEastAsia"/>
+        </w:rPr>
         <w:t>RESTTemplate</w:t>
       </w:r>
       <w:proofErr w:type="spellEnd"/>
+    </w:p>
+    <w:p>
+      <w:pPr>
+        <w:pStyle w:val="NormalWeb"/>
+        <w:rPr>
+          <w:rStyle w:val="Emphasis"/>
+          <w:rFonts w:eastAsiaTheme="majorEastAsia"/>
+        </w:rPr>
+      </w:pPr>
+      <w:r>
+        <w:rPr>
+          <w:rStyle w:val="Emphasis"/>
+          <w:rFonts w:eastAsiaTheme="majorEastAsia"/>
+        </w:rPr>
+        <w:t xml:space="preserve">10. Junit and </w:t>
+      </w:r>
+      <w:proofErr w:type="spellStart"/>
+      <w:r>
+        <w:rPr>
+          <w:rStyle w:val="Emphasis"/>
+          <w:rFonts w:eastAsiaTheme="majorEastAsia"/>
+        </w:rPr>
+        <w:t>Mockito</w:t>
+      </w:r>
+      <w:proofErr w:type="spellEnd"/>
+      <w:r>
+        <w:rPr>
+          <w:rStyle w:val="Emphasis"/>
+          <w:rFonts w:eastAsiaTheme="majorEastAsia"/>
+        </w:rPr>
+        <w:t xml:space="preserve"> for unit tests</w:t>
+      </w:r>
+    </w:p>
+    <w:p>
+      <w:pPr>
+        <w:pStyle w:val="NormalWeb"/>
+      </w:pPr>
+      <w:r>
+        <w:rPr>
+          <w:rStyle w:val="Emphasis"/>
+          <w:rFonts w:eastAsiaTheme="majorEastAsia"/>
+        </w:rPr>
+        <w:t>11</w:t>
+      </w:r>
+      <w:r>
+        <w:rPr>
+          <w:rStyle w:val="Emphasis"/>
+          <w:rFonts w:eastAsiaTheme="majorEastAsia"/>
+        </w:rPr>
+        <w:t xml:space="preserve">. </w:t>
+      </w:r>
+      <w:bookmarkStart w:id="7" w:name="_GoBack"/>
+      <w:proofErr w:type="spellStart"/>
+      <w:r>
+        <w:rPr>
+          <w:rStyle w:val="Emphasis"/>
+          <w:rFonts w:eastAsiaTheme="majorEastAsia"/>
+        </w:rPr>
+        <w:t>Jacoco</w:t>
+      </w:r>
+      <w:proofErr w:type="spellEnd"/>
+      <w:r>
+        <w:rPr>
+          <w:rStyle w:val="Emphasis"/>
+          <w:rFonts w:eastAsiaTheme="majorEastAsia"/>
+        </w:rPr>
+        <w:t xml:space="preserve"> for test coverage</w:t>
+      </w:r>
+      <w:bookmarkEnd w:id="7"/>
     </w:p>
     <w:p/>
     <w:p/>
@@ -2153,6 +2951,7 @@
         <w:rPr>
           <w:noProof/>
         </w:rPr>
+        <w:lastRenderedPageBreak/>
         <w:drawing>
           <wp:inline distT="0" distB="0" distL="0" distR="0" wp14:anchorId="401B2799" wp14:editId="5E2DB039">
             <wp:extent cx="5943600" cy="1731645"/>
@@ -2250,7 +3049,6 @@
     </w:p>
     <w:p>
       <w:r>
-        <w:lastRenderedPageBreak/>
         <w:t xml:space="preserve">Moreover, as with this use case, we need a user to operate a device. This can be further integrated with AI tools which can automate this operation depending on some conditions. </w:t>
       </w:r>
       <w:proofErr w:type="spellStart"/>
@@ -2300,6 +3098,7 @@
         <w:rPr>
           <w:noProof/>
         </w:rPr>
+        <w:lastRenderedPageBreak/>
         <w:drawing>
           <wp:inline distT="0" distB="0" distL="0" distR="0" wp14:anchorId="13CE2C56" wp14:editId="6787A958">
             <wp:extent cx="5943600" cy="2115820"/>
@@ -2439,6 +3238,7 @@
         <w:rPr>
           <w:noProof/>
         </w:rPr>
+        <w:lastRenderedPageBreak/>
         <w:drawing>
           <wp:inline distT="0" distB="0" distL="0" distR="0" wp14:anchorId="4F0F8C9B" wp14:editId="2291FD7D">
             <wp:extent cx="5943600" cy="3049905"/>
@@ -2860,7 +3660,7 @@
         <w:sz w:val="20"/>
         <w:szCs w:val="20"/>
       </w:rPr>
-      <w:t>3</w:t>
+      <w:t>7</w:t>
     </w:r>
     <w:r>
       <w:rPr>

--- a/documents/HLD - Home Automation Design Document.docx
+++ b/documents/HLD - Home Automation Design Document.docx
@@ -209,6 +209,8 @@
       </w:sdtPr>
       <w:sdtEndPr/>
       <w:sdtContent>
+        <w:bookmarkStart w:id="0" w:name="_GoBack" w:displacedByCustomXml="prev"/>
+        <w:bookmarkEnd w:id="0" w:displacedByCustomXml="prev"/>
         <w:p>
           <w:pPr>
             <w:pStyle w:val="TOC1"/>
@@ -229,7 +231,7 @@
           <w:r>
             <w:fldChar w:fldCharType="separate"/>
           </w:r>
-          <w:hyperlink w:anchor="_Toc137399243" w:history="1">
+          <w:hyperlink w:anchor="_Toc137556052" w:history="1">
             <w:r>
               <w:rPr>
                 <w:rStyle w:val="Hyperlink"/>
@@ -256,7 +258,7 @@
                 <w:noProof/>
                 <w:webHidden/>
               </w:rPr>
-              <w:instrText xml:space="preserve"> PAGEREF _Toc137399243 \h </w:instrText>
+              <w:instrText xml:space="preserve"> PAGEREF _Toc137556052 \h </w:instrText>
             </w:r>
             <w:r>
               <w:rPr>
@@ -298,7 +300,7 @@
               <w:noProof/>
             </w:rPr>
           </w:pPr>
-          <w:hyperlink w:anchor="_Toc137399244" w:history="1">
+          <w:hyperlink w:anchor="_Toc137556053" w:history="1">
             <w:r>
               <w:rPr>
                 <w:rStyle w:val="Hyperlink"/>
@@ -325,7 +327,7 @@
                 <w:noProof/>
                 <w:webHidden/>
               </w:rPr>
-              <w:instrText xml:space="preserve"> PAGEREF _Toc137399244 \h </w:instrText>
+              <w:instrText xml:space="preserve"> PAGEREF _Toc137556053 \h </w:instrText>
             </w:r>
             <w:r>
               <w:rPr>
@@ -367,7 +369,7 @@
               <w:noProof/>
             </w:rPr>
           </w:pPr>
-          <w:hyperlink w:anchor="_Toc137399245" w:history="1">
+          <w:hyperlink w:anchor="_Toc137556054" w:history="1">
             <w:r>
               <w:rPr>
                 <w:rStyle w:val="Hyperlink"/>
@@ -394,7 +396,7 @@
                 <w:noProof/>
                 <w:webHidden/>
               </w:rPr>
-              <w:instrText xml:space="preserve"> PAGEREF _Toc137399245 \h </w:instrText>
+              <w:instrText xml:space="preserve"> PAGEREF _Toc137556054 \h </w:instrText>
             </w:r>
             <w:r>
               <w:rPr>
@@ -436,7 +438,7 @@
               <w:noProof/>
             </w:rPr>
           </w:pPr>
-          <w:hyperlink w:anchor="_Toc137399246" w:history="1">
+          <w:hyperlink w:anchor="_Toc137556055" w:history="1">
             <w:r>
               <w:rPr>
                 <w:rStyle w:val="Hyperlink"/>
@@ -463,7 +465,7 @@
                 <w:noProof/>
                 <w:webHidden/>
               </w:rPr>
-              <w:instrText xml:space="preserve"> PAGEREF _Toc137399246 \h </w:instrText>
+              <w:instrText xml:space="preserve"> PAGEREF _Toc137556055 \h </w:instrText>
             </w:r>
             <w:r>
               <w:rPr>
@@ -505,7 +507,7 @@
               <w:noProof/>
             </w:rPr>
           </w:pPr>
-          <w:hyperlink w:anchor="_Toc137399247" w:history="1">
+          <w:hyperlink w:anchor="_Toc137556056" w:history="1">
             <w:r>
               <w:rPr>
                 <w:rStyle w:val="Hyperlink"/>
@@ -532,7 +534,7 @@
                 <w:noProof/>
                 <w:webHidden/>
               </w:rPr>
-              <w:instrText xml:space="preserve"> PAGEREF _Toc137399247 \h </w:instrText>
+              <w:instrText xml:space="preserve"> PAGEREF _Toc137556056 \h </w:instrText>
             </w:r>
             <w:r>
               <w:rPr>
@@ -574,7 +576,7 @@
               <w:noProof/>
             </w:rPr>
           </w:pPr>
-          <w:hyperlink w:anchor="_Toc137399248" w:history="1">
+          <w:hyperlink w:anchor="_Toc137556057" w:history="1">
             <w:r>
               <w:rPr>
                 <w:rStyle w:val="Hyperlink"/>
@@ -601,7 +603,7 @@
                 <w:noProof/>
                 <w:webHidden/>
               </w:rPr>
-              <w:instrText xml:space="preserve"> PAGEREF _Toc137399248 \h </w:instrText>
+              <w:instrText xml:space="preserve"> PAGEREF _Toc137556057 \h </w:instrText>
             </w:r>
             <w:r>
               <w:rPr>
@@ -643,7 +645,7 @@
               <w:noProof/>
             </w:rPr>
           </w:pPr>
-          <w:hyperlink w:anchor="_Toc137399249" w:history="1">
+          <w:hyperlink w:anchor="_Toc137556058" w:history="1">
             <w:r>
               <w:rPr>
                 <w:rStyle w:val="Hyperlink"/>
@@ -670,7 +672,7 @@
                 <w:noProof/>
                 <w:webHidden/>
               </w:rPr>
-              <w:instrText xml:space="preserve"> PAGEREF _Toc137399249 \h </w:instrText>
+              <w:instrText xml:space="preserve"> PAGEREF _Toc137556058 \h </w:instrText>
             </w:r>
             <w:r>
               <w:rPr>
@@ -690,7 +692,7 @@
                 <w:noProof/>
                 <w:webHidden/>
               </w:rPr>
-              <w:t>6</w:t>
+              <w:t>7</w:t>
             </w:r>
             <w:r>
               <w:rPr>
@@ -712,7 +714,7 @@
               <w:noProof/>
             </w:rPr>
           </w:pPr>
-          <w:hyperlink w:anchor="_Toc137399250" w:history="1">
+          <w:hyperlink w:anchor="_Toc137556059" w:history="1">
             <w:r>
               <w:rPr>
                 <w:rStyle w:val="Hyperlink"/>
@@ -739,7 +741,7 @@
                 <w:noProof/>
                 <w:webHidden/>
               </w:rPr>
-              <w:instrText xml:space="preserve"> PAGEREF _Toc137399250 \h </w:instrText>
+              <w:instrText xml:space="preserve"> PAGEREF _Toc137556059 \h </w:instrText>
             </w:r>
             <w:r>
               <w:rPr>
@@ -781,7 +783,7 @@
               <w:noProof/>
             </w:rPr>
           </w:pPr>
-          <w:hyperlink w:anchor="_Toc137399251" w:history="1">
+          <w:hyperlink w:anchor="_Toc137556060" w:history="1">
             <w:r>
               <w:rPr>
                 <w:rStyle w:val="Hyperlink"/>
@@ -808,7 +810,7 @@
                 <w:noProof/>
                 <w:webHidden/>
               </w:rPr>
-              <w:instrText xml:space="preserve"> PAGEREF _Toc137399251 \h </w:instrText>
+              <w:instrText xml:space="preserve"> PAGEREF _Toc137556060 \h </w:instrText>
             </w:r>
             <w:r>
               <w:rPr>
@@ -828,7 +830,7 @@
                 <w:noProof/>
                 <w:webHidden/>
               </w:rPr>
-              <w:t>7</w:t>
+              <w:t>8</w:t>
             </w:r>
             <w:r>
               <w:rPr>
@@ -850,7 +852,7 @@
               <w:noProof/>
             </w:rPr>
           </w:pPr>
-          <w:hyperlink w:anchor="_Toc137399252" w:history="1">
+          <w:hyperlink w:anchor="_Toc137556061" w:history="1">
             <w:r>
               <w:rPr>
                 <w:rStyle w:val="Hyperlink"/>
@@ -877,7 +879,7 @@
                 <w:noProof/>
                 <w:webHidden/>
               </w:rPr>
-              <w:instrText xml:space="preserve"> PAGEREF _Toc137399252 \h </w:instrText>
+              <w:instrText xml:space="preserve"> PAGEREF _Toc137556061 \h </w:instrText>
             </w:r>
             <w:r>
               <w:rPr>
@@ -951,14 +953,14 @@
       <w:pPr>
         <w:pStyle w:val="Heading1"/>
       </w:pPr>
-      <w:bookmarkStart w:id="0" w:name="_Toc137399243"/>
+      <w:bookmarkStart w:id="1" w:name="_Toc137556052"/>
       <w:r>
         <w:t xml:space="preserve">1. </w:t>
       </w:r>
       <w:r>
         <w:t>Project Description</w:t>
       </w:r>
-      <w:bookmarkEnd w:id="0"/>
+      <w:bookmarkEnd w:id="1"/>
     </w:p>
     <w:p/>
     <w:p>
@@ -1068,7 +1070,7 @@
       <w:pPr>
         <w:pStyle w:val="Heading1"/>
       </w:pPr>
-      <w:bookmarkStart w:id="1" w:name="_Toc137399244"/>
+      <w:bookmarkStart w:id="2" w:name="_Toc137556053"/>
       <w:r>
         <w:t xml:space="preserve">2. </w:t>
       </w:r>
@@ -1081,7 +1083,7 @@
       <w:r>
         <w:t>Entities</w:t>
       </w:r>
-      <w:bookmarkEnd w:id="1"/>
+      <w:bookmarkEnd w:id="2"/>
     </w:p>
     <w:p>
       <w:r>
@@ -1302,7 +1304,7 @@
       <w:pPr>
         <w:pStyle w:val="Heading1"/>
       </w:pPr>
-      <w:bookmarkStart w:id="2" w:name="_Toc137399245"/>
+      <w:bookmarkStart w:id="3" w:name="_Toc137556054"/>
       <w:r>
         <w:t xml:space="preserve">3. </w:t>
       </w:r>
@@ -1312,7 +1314,7 @@
       <w:r>
         <w:t>ystem Requirements</w:t>
       </w:r>
-      <w:bookmarkEnd w:id="2"/>
+      <w:bookmarkEnd w:id="3"/>
     </w:p>
     <w:p>
       <w:r>
@@ -1400,14 +1402,14 @@
       <w:pPr>
         <w:pStyle w:val="Heading1"/>
       </w:pPr>
-      <w:bookmarkStart w:id="3" w:name="_Toc137399246"/>
+      <w:bookmarkStart w:id="4" w:name="_Toc137556055"/>
       <w:r>
         <w:t xml:space="preserve">4. </w:t>
       </w:r>
       <w:r>
         <w:t>Out of scope</w:t>
       </w:r>
-      <w:bookmarkEnd w:id="3"/>
+      <w:bookmarkEnd w:id="4"/>
     </w:p>
     <w:p>
       <w:r>
@@ -1435,11 +1437,11 @@
       <w:pPr>
         <w:pStyle w:val="Heading1"/>
       </w:pPr>
-      <w:bookmarkStart w:id="4" w:name="_Toc137399247"/>
+      <w:bookmarkStart w:id="5" w:name="_Toc137556056"/>
       <w:r>
         <w:t>5. Assumptions</w:t>
       </w:r>
-      <w:bookmarkEnd w:id="4"/>
+      <w:bookmarkEnd w:id="5"/>
     </w:p>
     <w:p>
       <w:r>
@@ -1560,7 +1562,7 @@
       <w:pPr>
         <w:pStyle w:val="Heading1"/>
       </w:pPr>
-      <w:bookmarkStart w:id="5" w:name="_Toc137399248"/>
+      <w:bookmarkStart w:id="6" w:name="_Toc137556057"/>
       <w:r>
         <w:t>6</w:t>
       </w:r>
@@ -1576,7 +1578,7 @@
       <w:r>
         <w:t>Solution</w:t>
       </w:r>
-      <w:bookmarkEnd w:id="5"/>
+      <w:bookmarkEnd w:id="6"/>
     </w:p>
     <w:p>
       <w:r>
@@ -2716,7 +2718,7 @@
       <w:pPr>
         <w:pStyle w:val="Heading1"/>
       </w:pPr>
-      <w:bookmarkStart w:id="6" w:name="_Toc137399249"/>
+      <w:bookmarkStart w:id="7" w:name="_Toc137556058"/>
       <w:r>
         <w:t>7</w:t>
       </w:r>
@@ -2726,7 +2728,7 @@
       <w:r>
         <w:t>Tech Stack</w:t>
       </w:r>
-      <w:bookmarkEnd w:id="6"/>
+      <w:bookmarkEnd w:id="7"/>
     </w:p>
     <w:p>
       <w:pPr>
@@ -2899,7 +2901,6 @@
         </w:rPr>
         <w:t xml:space="preserve">. </w:t>
       </w:r>
-      <w:bookmarkStart w:id="7" w:name="_GoBack"/>
       <w:proofErr w:type="spellStart"/>
       <w:r>
         <w:rPr>
@@ -2916,7 +2917,6 @@
         </w:rPr>
         <w:t xml:space="preserve"> for test coverage</w:t>
       </w:r>
-      <w:bookmarkEnd w:id="7"/>
     </w:p>
     <w:p/>
     <w:p/>
@@ -2924,7 +2924,7 @@
       <w:pPr>
         <w:pStyle w:val="Heading1"/>
       </w:pPr>
-      <w:bookmarkStart w:id="8" w:name="_Toc137399250"/>
+      <w:bookmarkStart w:id="8" w:name="_Toc137556059"/>
       <w:r>
         <w:t xml:space="preserve">8. </w:t>
       </w:r>
@@ -3016,7 +3016,7 @@
       <w:pPr>
         <w:pStyle w:val="Heading1"/>
       </w:pPr>
-      <w:bookmarkStart w:id="9" w:name="_Toc137399251"/>
+      <w:bookmarkStart w:id="9" w:name="_Toc137556060"/>
       <w:r>
         <w:t xml:space="preserve">9. </w:t>
       </w:r>
@@ -3066,7 +3066,7 @@
       <w:pPr>
         <w:pStyle w:val="Heading1"/>
       </w:pPr>
-      <w:bookmarkStart w:id="10" w:name="_Toc137399252"/>
+      <w:bookmarkStart w:id="10" w:name="_Toc137556061"/>
       <w:r>
         <w:t xml:space="preserve">10. </w:t>
       </w:r>
@@ -3660,7 +3660,7 @@
         <w:sz w:val="20"/>
         <w:szCs w:val="20"/>
       </w:rPr>
-      <w:t>7</w:t>
+      <w:t>11</w:t>
     </w:r>
     <w:r>
       <w:rPr>
